--- a/documentation/SSUPrepravljeno/SlucajUpotrebePregledPojedinacnogTima.docx
+++ b/documentation/SSUPrepravljeno/SlucajUpotrebePregledPojedinacnogTima.docx
@@ -830,7 +830,6 @@
         <w:gridCol w:w="1200"/>
         <w:gridCol w:w="858"/>
         <w:gridCol w:w="1695"/>
-        <w:gridCol w:w="1316"/>
       </w:tblGrid>
       <w:tr>
         <w:trPr>
@@ -860,6 +859,7 @@
                 <w:szCs w:val="24"/>
               </w:rPr>
             </w:pPr>
+            <w:bookmarkStart w:id="0" w:name="_GoBack" w:colFirst="3" w:colLast="3"/>
             <w:r>
               <w:rPr>
                 <w:rFonts w:eastAsia="Times New Roman" w:cs="Times New Roman"/>
@@ -930,38 +930,6 @@
                 <w:color w:val="000000"/>
               </w:rPr>
               <w:t>Kratak opis</w:t>
-            </w:r>
-          </w:p>
-        </w:tc>
-        <w:tc>
-          <w:tcPr>
-            <w:tcW w:w="0" w:type="auto"/>
-            <w:tcMar>
-              <w:top w:w="105" w:type="dxa"/>
-              <w:left w:w="105" w:type="dxa"/>
-              <w:bottom w:w="105" w:type="dxa"/>
-              <w:right w:w="105" w:type="dxa"/>
-            </w:tcMar>
-            <w:vAlign w:val="center"/>
-            <w:hideMark/>
-          </w:tcPr>
-          <w:p>
-            <w:pPr>
-              <w:spacing w:after="0" w:line="240" w:lineRule="auto"/>
-              <w:contextualSpacing/>
-              <w:jc w:val="center"/>
-              <w:rPr>
-                <w:rFonts w:eastAsia="Times New Roman" w:cs="Times New Roman"/>
-                <w:sz w:val="24"/>
-                <w:szCs w:val="24"/>
-              </w:rPr>
-            </w:pPr>
-            <w:r>
-              <w:rPr>
-                <w:rFonts w:eastAsia="Times New Roman" w:cs="Times New Roman"/>
-                <w:color w:val="000000"/>
-              </w:rPr>
-              <w:t>Autor</w:t>
             </w:r>
           </w:p>
         </w:tc>
@@ -1066,39 +1034,8 @@
             </w:r>
           </w:p>
         </w:tc>
-        <w:tc>
-          <w:tcPr>
-            <w:tcW w:w="0" w:type="auto"/>
-            <w:tcMar>
-              <w:top w:w="105" w:type="dxa"/>
-              <w:left w:w="105" w:type="dxa"/>
-              <w:bottom w:w="105" w:type="dxa"/>
-              <w:right w:w="105" w:type="dxa"/>
-            </w:tcMar>
-            <w:vAlign w:val="center"/>
-            <w:hideMark/>
-          </w:tcPr>
-          <w:p>
-            <w:pPr>
-              <w:spacing w:after="0" w:line="240" w:lineRule="auto"/>
-              <w:contextualSpacing/>
-              <w:jc w:val="center"/>
-              <w:rPr>
-                <w:rFonts w:eastAsia="Times New Roman" w:cs="Times New Roman"/>
-                <w:sz w:val="24"/>
-                <w:szCs w:val="24"/>
-              </w:rPr>
-            </w:pPr>
-            <w:r>
-              <w:rPr>
-                <w:rFonts w:eastAsia="Times New Roman" w:cs="Times New Roman"/>
-                <w:color w:val="000000"/>
-              </w:rPr>
-              <w:t>Jovan Đukić</w:t>
-            </w:r>
-          </w:p>
-        </w:tc>
       </w:tr>
+      <w:bookmarkEnd w:id="0"/>
     </w:tbl>
     <w:p>
       <w:pPr>
@@ -1493,6 +1430,12 @@
         </w:rPr>
         <w:t>.</w:t>
       </w:r>
+      <w:r>
+        <w:rPr>
+          <w:rFonts w:cs="Times New Roman"/>
+        </w:rPr>
+        <w:t xml:space="preserve"> Sistem će amdinsitratoru vratiti stranicu sa detaljima izabranog tima.</w:t>
+      </w:r>
     </w:p>
     <w:p>
       <w:pPr>
@@ -1521,8 +1464,6 @@
         </w:numPr>
         <w:ind w:left="720"/>
       </w:pPr>
-      <w:bookmarkStart w:id="0" w:name="_GoBack"/>
-      <w:bookmarkEnd w:id="0"/>
     </w:p>
     <w:p>
       <w:pPr>
@@ -4397,7 +4338,7 @@
 </file>
 
 <file path=customXml/itemProps1.xml><?xml version="1.0" encoding="utf-8"?>
-<ds:datastoreItem xmlns:ds="http://schemas.openxmlformats.org/officeDocument/2006/customXml" ds:itemID="{53D59701-AEFB-46F1-8524-A0D6F70BF378}">
+<ds:datastoreItem xmlns:ds="http://schemas.openxmlformats.org/officeDocument/2006/customXml" ds:itemID="{87CA7968-39FD-49C7-837F-F73DFD186A5D}">
   <ds:schemaRefs>
     <ds:schemaRef ds:uri="http://schemas.openxmlformats.org/officeDocument/2006/bibliography"/>
   </ds:schemaRefs>
